--- a/Homeworks.docx
+++ b/Homeworks.docx
@@ -1755,7 +1755,7 @@
           <v:shape id="_x0000_i1025" type="#_x0000_t75" style="width:264.75pt;height:512.25pt" o:ole="">
             <v:imagedata r:id="rId5" o:title=""/>
           </v:shape>
-          <o:OLEObject Type="Embed" ProgID="PBrush" ShapeID="_x0000_i1025" DrawAspect="Content" ObjectID="_1759172176" r:id="rId6"/>
+          <o:OLEObject Type="Embed" ProgID="PBrush" ShapeID="_x0000_i1025" DrawAspect="Content" ObjectID="_1759227058" r:id="rId6"/>
         </w:object>
       </w:r>
     </w:p>
@@ -3118,6 +3118,1492 @@
       <w:r>
         <w:t>Этот же массив отсортированный по последней цифре</w:t>
       </w:r>
+    </w:p>
+    <w:p>
+      <w:pPr>
+        <w:spacing w:after="0" w:line="240" w:lineRule="auto"/>
+      </w:pPr>
+    </w:p>
+    <w:p>
+      <w:pPr>
+        <w:spacing w:after="0" w:line="240" w:lineRule="auto"/>
+        <w:rPr>
+          <w:lang w:val="en-US"/>
+        </w:rPr>
+      </w:pPr>
+      <w:r>
+        <w:rPr>
+          <w:lang w:val="en-US"/>
+        </w:rPr>
+        <w:t>#include &lt;</w:t>
+      </w:r>
+      <w:proofErr w:type="spellStart"/>
+      <w:r>
+        <w:rPr>
+          <w:lang w:val="en-US"/>
+        </w:rPr>
+        <w:t>stdio.h</w:t>
+      </w:r>
+      <w:proofErr w:type="spellEnd"/>
+      <w:r>
+        <w:rPr>
+          <w:lang w:val="en-US"/>
+        </w:rPr>
+        <w:t>&gt;</w:t>
+      </w:r>
+    </w:p>
+    <w:p>
+      <w:pPr>
+        <w:spacing w:after="0" w:line="240" w:lineRule="auto"/>
+        <w:rPr>
+          <w:lang w:val="en-US"/>
+        </w:rPr>
+      </w:pPr>
+    </w:p>
+    <w:p>
+      <w:pPr>
+        <w:spacing w:after="0" w:line="240" w:lineRule="auto"/>
+        <w:rPr>
+          <w:lang w:val="en-US"/>
+        </w:rPr>
+      </w:pPr>
+      <w:r>
+        <w:rPr>
+          <w:lang w:val="en-US"/>
+        </w:rPr>
+        <w:t xml:space="preserve">void </w:t>
+      </w:r>
+      <w:proofErr w:type="gramStart"/>
+      <w:r>
+        <w:rPr>
+          <w:lang w:val="en-US"/>
+        </w:rPr>
+        <w:t>Input(</w:t>
+      </w:r>
+      <w:proofErr w:type="gramEnd"/>
+      <w:r>
+        <w:rPr>
+          <w:lang w:val="en-US"/>
+        </w:rPr>
+        <w:t xml:space="preserve">int </w:t>
+      </w:r>
+      <w:proofErr w:type="spellStart"/>
+      <w:r>
+        <w:rPr>
+          <w:lang w:val="en-US"/>
+        </w:rPr>
+        <w:t>arr</w:t>
+      </w:r>
+      <w:proofErr w:type="spellEnd"/>
+      <w:r>
+        <w:rPr>
+          <w:lang w:val="en-US"/>
+        </w:rPr>
+        <w:t xml:space="preserve">[], int </w:t>
+      </w:r>
+      <w:proofErr w:type="spellStart"/>
+      <w:r>
+        <w:rPr>
+          <w:lang w:val="en-US"/>
+        </w:rPr>
+        <w:t>len</w:t>
+      </w:r>
+      <w:proofErr w:type="spellEnd"/>
+      <w:r>
+        <w:rPr>
+          <w:lang w:val="en-US"/>
+        </w:rPr>
+        <w:t>)</w:t>
+      </w:r>
+    </w:p>
+    <w:p>
+      <w:pPr>
+        <w:spacing w:after="0" w:line="240" w:lineRule="auto"/>
+        <w:rPr>
+          <w:lang w:val="en-US"/>
+        </w:rPr>
+      </w:pPr>
+      <w:r>
+        <w:rPr>
+          <w:lang w:val="en-US"/>
+        </w:rPr>
+        <w:t>{</w:t>
+      </w:r>
+    </w:p>
+    <w:p>
+      <w:pPr>
+        <w:spacing w:after="0" w:line="240" w:lineRule="auto"/>
+        <w:rPr>
+          <w:lang w:val="en-US"/>
+        </w:rPr>
+      </w:pPr>
+      <w:r>
+        <w:rPr>
+          <w:lang w:val="en-US"/>
+        </w:rPr>
+        <w:t xml:space="preserve">    for (int </w:t>
+      </w:r>
+      <w:proofErr w:type="spellStart"/>
+      <w:r>
+        <w:rPr>
+          <w:lang w:val="en-US"/>
+        </w:rPr>
+        <w:t>i</w:t>
+      </w:r>
+      <w:proofErr w:type="spellEnd"/>
+      <w:r>
+        <w:rPr>
+          <w:lang w:val="en-US"/>
+        </w:rPr>
+        <w:t xml:space="preserve"> = 0; </w:t>
+      </w:r>
+      <w:proofErr w:type="spellStart"/>
+      <w:r>
+        <w:rPr>
+          <w:lang w:val="en-US"/>
+        </w:rPr>
+        <w:t>i</w:t>
+      </w:r>
+      <w:proofErr w:type="spellEnd"/>
+      <w:r>
+        <w:rPr>
+          <w:lang w:val="en-US"/>
+        </w:rPr>
+        <w:t xml:space="preserve"> &lt; </w:t>
+      </w:r>
+      <w:proofErr w:type="spellStart"/>
+      <w:r>
+        <w:rPr>
+          <w:lang w:val="en-US"/>
+        </w:rPr>
+        <w:t>len</w:t>
+      </w:r>
+      <w:proofErr w:type="spellEnd"/>
+      <w:r>
+        <w:rPr>
+          <w:lang w:val="en-US"/>
+        </w:rPr>
+        <w:t xml:space="preserve">; </w:t>
+      </w:r>
+      <w:proofErr w:type="spellStart"/>
+      <w:r>
+        <w:rPr>
+          <w:lang w:val="en-US"/>
+        </w:rPr>
+        <w:t>i</w:t>
+      </w:r>
+      <w:proofErr w:type="spellEnd"/>
+      <w:r>
+        <w:rPr>
+          <w:lang w:val="en-US"/>
+        </w:rPr>
+        <w:t>++)</w:t>
+      </w:r>
+    </w:p>
+    <w:p>
+      <w:pPr>
+        <w:spacing w:after="0" w:line="240" w:lineRule="auto"/>
+        <w:rPr>
+          <w:lang w:val="en-US"/>
+        </w:rPr>
+      </w:pPr>
+      <w:r>
+        <w:rPr>
+          <w:lang w:val="en-US"/>
+        </w:rPr>
+        <w:t xml:space="preserve">    {</w:t>
+      </w:r>
+    </w:p>
+    <w:p>
+      <w:pPr>
+        <w:spacing w:after="0" w:line="240" w:lineRule="auto"/>
+        <w:rPr>
+          <w:lang w:val="en-US"/>
+        </w:rPr>
+      </w:pPr>
+      <w:r>
+        <w:rPr>
+          <w:lang w:val="en-US"/>
+        </w:rPr>
+        <w:t xml:space="preserve">        </w:t>
+      </w:r>
+      <w:proofErr w:type="spellStart"/>
+      <w:proofErr w:type="gramStart"/>
+      <w:r>
+        <w:rPr>
+          <w:lang w:val="en-US"/>
+        </w:rPr>
+        <w:t>scanf</w:t>
+      </w:r>
+      <w:proofErr w:type="spellEnd"/>
+      <w:r>
+        <w:rPr>
+          <w:lang w:val="en-US"/>
+        </w:rPr>
+        <w:t>(</w:t>
+      </w:r>
+      <w:proofErr w:type="gramEnd"/>
+      <w:r>
+        <w:rPr>
+          <w:lang w:val="en-US"/>
+        </w:rPr>
+        <w:t>"%d", &amp;</w:t>
+      </w:r>
+      <w:proofErr w:type="spellStart"/>
+      <w:r>
+        <w:rPr>
+          <w:lang w:val="en-US"/>
+        </w:rPr>
+        <w:t>arr</w:t>
+      </w:r>
+      <w:proofErr w:type="spellEnd"/>
+      <w:r>
+        <w:rPr>
+          <w:lang w:val="en-US"/>
+        </w:rPr>
+        <w:t>[</w:t>
+      </w:r>
+      <w:proofErr w:type="spellStart"/>
+      <w:r>
+        <w:rPr>
+          <w:lang w:val="en-US"/>
+        </w:rPr>
+        <w:t>i</w:t>
+      </w:r>
+      <w:proofErr w:type="spellEnd"/>
+      <w:r>
+        <w:rPr>
+          <w:lang w:val="en-US"/>
+        </w:rPr>
+        <w:t>]);</w:t>
+      </w:r>
+    </w:p>
+    <w:p>
+      <w:pPr>
+        <w:spacing w:after="0" w:line="240" w:lineRule="auto"/>
+        <w:rPr>
+          <w:lang w:val="en-US"/>
+        </w:rPr>
+      </w:pPr>
+      <w:r>
+        <w:rPr>
+          <w:lang w:val="en-US"/>
+        </w:rPr>
+        <w:t xml:space="preserve">    }</w:t>
+      </w:r>
+    </w:p>
+    <w:p>
+      <w:pPr>
+        <w:spacing w:after="0" w:line="240" w:lineRule="auto"/>
+        <w:rPr>
+          <w:lang w:val="en-US"/>
+        </w:rPr>
+      </w:pPr>
+      <w:r>
+        <w:rPr>
+          <w:lang w:val="en-US"/>
+        </w:rPr>
+        <w:t>}</w:t>
+      </w:r>
+    </w:p>
+    <w:p>
+      <w:pPr>
+        <w:spacing w:after="0" w:line="240" w:lineRule="auto"/>
+        <w:rPr>
+          <w:lang w:val="en-US"/>
+        </w:rPr>
+      </w:pPr>
+    </w:p>
+    <w:p>
+      <w:pPr>
+        <w:spacing w:after="0" w:line="240" w:lineRule="auto"/>
+        <w:rPr>
+          <w:lang w:val="en-US"/>
+        </w:rPr>
+      </w:pPr>
+      <w:r>
+        <w:rPr>
+          <w:lang w:val="en-US"/>
+        </w:rPr>
+        <w:t xml:space="preserve">void </w:t>
+      </w:r>
+      <w:proofErr w:type="spellStart"/>
+      <w:r>
+        <w:rPr>
+          <w:lang w:val="en-US"/>
+        </w:rPr>
+        <w:t>sort_</w:t>
+      </w:r>
+      <w:proofErr w:type="gramStart"/>
+      <w:r>
+        <w:rPr>
+          <w:lang w:val="en-US"/>
+        </w:rPr>
+        <w:t>arr</w:t>
+      </w:r>
+      <w:proofErr w:type="spellEnd"/>
+      <w:r>
+        <w:rPr>
+          <w:lang w:val="en-US"/>
+        </w:rPr>
+        <w:t>(</w:t>
+      </w:r>
+      <w:proofErr w:type="gramEnd"/>
+      <w:r>
+        <w:rPr>
+          <w:lang w:val="en-US"/>
+        </w:rPr>
+        <w:t xml:space="preserve">int </w:t>
+      </w:r>
+      <w:proofErr w:type="spellStart"/>
+      <w:r>
+        <w:rPr>
+          <w:lang w:val="en-US"/>
+        </w:rPr>
+        <w:t>arr</w:t>
+      </w:r>
+      <w:proofErr w:type="spellEnd"/>
+      <w:r>
+        <w:rPr>
+          <w:lang w:val="en-US"/>
+        </w:rPr>
+        <w:t xml:space="preserve">[], int </w:t>
+      </w:r>
+      <w:proofErr w:type="spellStart"/>
+      <w:r>
+        <w:rPr>
+          <w:lang w:val="en-US"/>
+        </w:rPr>
+        <w:t>len</w:t>
+      </w:r>
+      <w:proofErr w:type="spellEnd"/>
+      <w:r>
+        <w:rPr>
+          <w:lang w:val="en-US"/>
+        </w:rPr>
+        <w:t>)</w:t>
+      </w:r>
+    </w:p>
+    <w:p>
+      <w:pPr>
+        <w:spacing w:after="0" w:line="240" w:lineRule="auto"/>
+        <w:rPr>
+          <w:lang w:val="en-US"/>
+        </w:rPr>
+      </w:pPr>
+      <w:r>
+        <w:rPr>
+          <w:lang w:val="en-US"/>
+        </w:rPr>
+        <w:t>{</w:t>
+      </w:r>
+    </w:p>
+    <w:p>
+      <w:pPr>
+        <w:spacing w:after="0" w:line="240" w:lineRule="auto"/>
+        <w:rPr>
+          <w:lang w:val="en-US"/>
+        </w:rPr>
+      </w:pPr>
+      <w:r>
+        <w:rPr>
+          <w:lang w:val="en-US"/>
+        </w:rPr>
+        <w:t xml:space="preserve">    int </w:t>
+      </w:r>
+      <w:proofErr w:type="spellStart"/>
+      <w:proofErr w:type="gramStart"/>
+      <w:r>
+        <w:rPr>
+          <w:lang w:val="en-US"/>
+        </w:rPr>
+        <w:t>tmp</w:t>
+      </w:r>
+      <w:proofErr w:type="spellEnd"/>
+      <w:r>
+        <w:rPr>
+          <w:lang w:val="en-US"/>
+        </w:rPr>
+        <w:t>;</w:t>
+      </w:r>
+      <w:proofErr w:type="gramEnd"/>
+    </w:p>
+    <w:p>
+      <w:pPr>
+        <w:spacing w:after="0" w:line="240" w:lineRule="auto"/>
+        <w:rPr>
+          <w:lang w:val="en-US"/>
+        </w:rPr>
+      </w:pPr>
+      <w:r>
+        <w:rPr>
+          <w:lang w:val="en-US"/>
+        </w:rPr>
+        <w:t xml:space="preserve">    for (int </w:t>
+      </w:r>
+      <w:proofErr w:type="spellStart"/>
+      <w:r>
+        <w:rPr>
+          <w:lang w:val="en-US"/>
+        </w:rPr>
+        <w:t>i</w:t>
+      </w:r>
+      <w:proofErr w:type="spellEnd"/>
+      <w:r>
+        <w:rPr>
+          <w:lang w:val="en-US"/>
+        </w:rPr>
+        <w:t xml:space="preserve"> = 0; </w:t>
+      </w:r>
+      <w:proofErr w:type="spellStart"/>
+      <w:r>
+        <w:rPr>
+          <w:lang w:val="en-US"/>
+        </w:rPr>
+        <w:t>i</w:t>
+      </w:r>
+      <w:proofErr w:type="spellEnd"/>
+      <w:r>
+        <w:rPr>
+          <w:lang w:val="en-US"/>
+        </w:rPr>
+        <w:t xml:space="preserve"> &lt; </w:t>
+      </w:r>
+      <w:proofErr w:type="spellStart"/>
+      <w:r>
+        <w:rPr>
+          <w:lang w:val="en-US"/>
+        </w:rPr>
+        <w:t>len</w:t>
+      </w:r>
+      <w:proofErr w:type="spellEnd"/>
+      <w:r>
+        <w:rPr>
+          <w:lang w:val="en-US"/>
+        </w:rPr>
+        <w:t xml:space="preserve"> - 1; </w:t>
+      </w:r>
+      <w:proofErr w:type="spellStart"/>
+      <w:r>
+        <w:rPr>
+          <w:lang w:val="en-US"/>
+        </w:rPr>
+        <w:t>i</w:t>
+      </w:r>
+      <w:proofErr w:type="spellEnd"/>
+      <w:r>
+        <w:rPr>
+          <w:lang w:val="en-US"/>
+        </w:rPr>
+        <w:t>++)</w:t>
+      </w:r>
+    </w:p>
+    <w:p>
+      <w:pPr>
+        <w:spacing w:after="0" w:line="240" w:lineRule="auto"/>
+        <w:rPr>
+          <w:lang w:val="en-US"/>
+        </w:rPr>
+      </w:pPr>
+      <w:r>
+        <w:rPr>
+          <w:lang w:val="en-US"/>
+        </w:rPr>
+        <w:t xml:space="preserve">    {</w:t>
+      </w:r>
+    </w:p>
+    <w:p>
+      <w:pPr>
+        <w:spacing w:after="0" w:line="240" w:lineRule="auto"/>
+        <w:rPr>
+          <w:lang w:val="en-US"/>
+        </w:rPr>
+      </w:pPr>
+      <w:r>
+        <w:rPr>
+          <w:lang w:val="en-US"/>
+        </w:rPr>
+        <w:t xml:space="preserve">        </w:t>
+      </w:r>
+      <w:proofErr w:type="gramStart"/>
+      <w:r>
+        <w:rPr>
+          <w:lang w:val="en-US"/>
+        </w:rPr>
+        <w:t>for(</w:t>
+      </w:r>
+      <w:proofErr w:type="gramEnd"/>
+      <w:r>
+        <w:rPr>
+          <w:lang w:val="en-US"/>
+        </w:rPr>
+        <w:t xml:space="preserve">int j = 0 ; j &lt; </w:t>
+      </w:r>
+      <w:proofErr w:type="spellStart"/>
+      <w:r>
+        <w:rPr>
+          <w:lang w:val="en-US"/>
+        </w:rPr>
+        <w:t>len</w:t>
+      </w:r>
+      <w:proofErr w:type="spellEnd"/>
+      <w:r>
+        <w:rPr>
+          <w:lang w:val="en-US"/>
+        </w:rPr>
+        <w:t xml:space="preserve"> - </w:t>
+      </w:r>
+      <w:proofErr w:type="spellStart"/>
+      <w:r>
+        <w:rPr>
+          <w:lang w:val="en-US"/>
+        </w:rPr>
+        <w:t>i</w:t>
+      </w:r>
+      <w:proofErr w:type="spellEnd"/>
+      <w:r>
+        <w:rPr>
+          <w:lang w:val="en-US"/>
+        </w:rPr>
+        <w:t xml:space="preserve"> - 1 ; </w:t>
+      </w:r>
+      <w:proofErr w:type="spellStart"/>
+      <w:r>
+        <w:rPr>
+          <w:lang w:val="en-US"/>
+        </w:rPr>
+        <w:t>j++</w:t>
+      </w:r>
+      <w:proofErr w:type="spellEnd"/>
+      <w:r>
+        <w:rPr>
+          <w:lang w:val="en-US"/>
+        </w:rPr>
+        <w:t>)</w:t>
+      </w:r>
+    </w:p>
+    <w:p>
+      <w:pPr>
+        <w:spacing w:after="0" w:line="240" w:lineRule="auto"/>
+        <w:rPr>
+          <w:lang w:val="en-US"/>
+        </w:rPr>
+      </w:pPr>
+      <w:r>
+        <w:rPr>
+          <w:lang w:val="en-US"/>
+        </w:rPr>
+        <w:t xml:space="preserve">        {  </w:t>
+      </w:r>
+    </w:p>
+    <w:p>
+      <w:pPr>
+        <w:spacing w:after="0" w:line="240" w:lineRule="auto"/>
+        <w:rPr>
+          <w:lang w:val="en-US"/>
+        </w:rPr>
+      </w:pPr>
+      <w:r>
+        <w:rPr>
+          <w:lang w:val="en-US"/>
+        </w:rPr>
+        <w:t xml:space="preserve">            </w:t>
+      </w:r>
+      <w:proofErr w:type="spellStart"/>
+      <w:r>
+        <w:rPr>
+          <w:lang w:val="en-US"/>
+        </w:rPr>
+        <w:t>tmp</w:t>
+      </w:r>
+      <w:proofErr w:type="spellEnd"/>
+      <w:r>
+        <w:rPr>
+          <w:lang w:val="en-US"/>
+        </w:rPr>
+        <w:t xml:space="preserve"> = </w:t>
+      </w:r>
+      <w:proofErr w:type="spellStart"/>
+      <w:r>
+        <w:rPr>
+          <w:lang w:val="en-US"/>
+        </w:rPr>
+        <w:t>arr</w:t>
+      </w:r>
+      <w:proofErr w:type="spellEnd"/>
+      <w:r>
+        <w:rPr>
+          <w:lang w:val="en-US"/>
+        </w:rPr>
+        <w:t>[j</w:t>
+      </w:r>
+      <w:proofErr w:type="gramStart"/>
+      <w:r>
+        <w:rPr>
+          <w:lang w:val="en-US"/>
+        </w:rPr>
+        <w:t>];</w:t>
+      </w:r>
+      <w:proofErr w:type="gramEnd"/>
+    </w:p>
+    <w:p>
+      <w:pPr>
+        <w:spacing w:after="0" w:line="240" w:lineRule="auto"/>
+        <w:rPr>
+          <w:lang w:val="en-US"/>
+        </w:rPr>
+      </w:pPr>
+      <w:r>
+        <w:rPr>
+          <w:lang w:val="en-US"/>
+        </w:rPr>
+        <w:t xml:space="preserve">            if (</w:t>
+      </w:r>
+      <w:proofErr w:type="spellStart"/>
+      <w:r>
+        <w:rPr>
+          <w:lang w:val="en-US"/>
+        </w:rPr>
+        <w:t>tmp</w:t>
+      </w:r>
+      <w:proofErr w:type="spellEnd"/>
+      <w:r>
+        <w:rPr>
+          <w:lang w:val="en-US"/>
+        </w:rPr>
+        <w:t xml:space="preserve"> % 10 &gt; </w:t>
+      </w:r>
+      <w:proofErr w:type="spellStart"/>
+      <w:proofErr w:type="gramStart"/>
+      <w:r>
+        <w:rPr>
+          <w:lang w:val="en-US"/>
+        </w:rPr>
+        <w:t>arr</w:t>
+      </w:r>
+      <w:proofErr w:type="spellEnd"/>
+      <w:r>
+        <w:rPr>
+          <w:lang w:val="en-US"/>
+        </w:rPr>
+        <w:t>[</w:t>
+      </w:r>
+      <w:proofErr w:type="gramEnd"/>
+      <w:r>
+        <w:rPr>
+          <w:lang w:val="en-US"/>
+        </w:rPr>
+        <w:t>j + 1] % 10)</w:t>
+      </w:r>
+    </w:p>
+    <w:p>
+      <w:pPr>
+        <w:spacing w:after="0" w:line="240" w:lineRule="auto"/>
+        <w:rPr>
+          <w:lang w:val="en-US"/>
+        </w:rPr>
+      </w:pPr>
+      <w:r>
+        <w:rPr>
+          <w:lang w:val="en-US"/>
+        </w:rPr>
+        <w:t xml:space="preserve">            {</w:t>
+      </w:r>
+    </w:p>
+    <w:p>
+      <w:pPr>
+        <w:spacing w:after="0" w:line="240" w:lineRule="auto"/>
+        <w:rPr>
+          <w:lang w:val="en-US"/>
+        </w:rPr>
+      </w:pPr>
+      <w:r>
+        <w:rPr>
+          <w:lang w:val="en-US"/>
+        </w:rPr>
+        <w:t xml:space="preserve">                </w:t>
+      </w:r>
+      <w:proofErr w:type="spellStart"/>
+      <w:r>
+        <w:rPr>
+          <w:lang w:val="en-US"/>
+        </w:rPr>
+        <w:t>arr</w:t>
+      </w:r>
+      <w:proofErr w:type="spellEnd"/>
+      <w:r>
+        <w:rPr>
+          <w:lang w:val="en-US"/>
+        </w:rPr>
+        <w:t xml:space="preserve">[j] = </w:t>
+      </w:r>
+      <w:proofErr w:type="spellStart"/>
+      <w:proofErr w:type="gramStart"/>
+      <w:r>
+        <w:rPr>
+          <w:lang w:val="en-US"/>
+        </w:rPr>
+        <w:t>arr</w:t>
+      </w:r>
+      <w:proofErr w:type="spellEnd"/>
+      <w:r>
+        <w:rPr>
+          <w:lang w:val="en-US"/>
+        </w:rPr>
+        <w:t>[</w:t>
+      </w:r>
+      <w:proofErr w:type="gramEnd"/>
+      <w:r>
+        <w:rPr>
+          <w:lang w:val="en-US"/>
+        </w:rPr>
+        <w:t>j + 1];</w:t>
+      </w:r>
+    </w:p>
+    <w:p>
+      <w:pPr>
+        <w:spacing w:after="0" w:line="240" w:lineRule="auto"/>
+        <w:rPr>
+          <w:lang w:val="en-US"/>
+        </w:rPr>
+      </w:pPr>
+      <w:r>
+        <w:rPr>
+          <w:lang w:val="en-US"/>
+        </w:rPr>
+        <w:t xml:space="preserve">                </w:t>
+      </w:r>
+      <w:proofErr w:type="spellStart"/>
+      <w:proofErr w:type="gramStart"/>
+      <w:r>
+        <w:rPr>
+          <w:lang w:val="en-US"/>
+        </w:rPr>
+        <w:t>arr</w:t>
+      </w:r>
+      <w:proofErr w:type="spellEnd"/>
+      <w:r>
+        <w:rPr>
+          <w:lang w:val="en-US"/>
+        </w:rPr>
+        <w:t>[</w:t>
+      </w:r>
+      <w:proofErr w:type="gramEnd"/>
+      <w:r>
+        <w:rPr>
+          <w:lang w:val="en-US"/>
+        </w:rPr>
+        <w:t xml:space="preserve">j + 1] = </w:t>
+      </w:r>
+      <w:proofErr w:type="spellStart"/>
+      <w:r>
+        <w:rPr>
+          <w:lang w:val="en-US"/>
+        </w:rPr>
+        <w:t>tmp</w:t>
+      </w:r>
+      <w:proofErr w:type="spellEnd"/>
+      <w:r>
+        <w:rPr>
+          <w:lang w:val="en-US"/>
+        </w:rPr>
+        <w:t>;</w:t>
+      </w:r>
+    </w:p>
+    <w:p>
+      <w:pPr>
+        <w:spacing w:after="0" w:line="240" w:lineRule="auto"/>
+        <w:rPr>
+          <w:lang w:val="en-US"/>
+        </w:rPr>
+      </w:pPr>
+      <w:r>
+        <w:rPr>
+          <w:lang w:val="en-US"/>
+        </w:rPr>
+        <w:t xml:space="preserve">            }</w:t>
+      </w:r>
+    </w:p>
+    <w:p>
+      <w:pPr>
+        <w:spacing w:after="0" w:line="240" w:lineRule="auto"/>
+        <w:rPr>
+          <w:lang w:val="en-US"/>
+        </w:rPr>
+      </w:pPr>
+      <w:r>
+        <w:rPr>
+          <w:lang w:val="en-US"/>
+        </w:rPr>
+        <w:t xml:space="preserve">        }</w:t>
+      </w:r>
+    </w:p>
+    <w:p>
+      <w:pPr>
+        <w:spacing w:after="0" w:line="240" w:lineRule="auto"/>
+        <w:rPr>
+          <w:lang w:val="en-US"/>
+        </w:rPr>
+      </w:pPr>
+      <w:r>
+        <w:rPr>
+          <w:lang w:val="en-US"/>
+        </w:rPr>
+        <w:t xml:space="preserve">    }</w:t>
+      </w:r>
+    </w:p>
+    <w:p>
+      <w:pPr>
+        <w:spacing w:after="0" w:line="240" w:lineRule="auto"/>
+        <w:rPr>
+          <w:lang w:val="en-US"/>
+        </w:rPr>
+      </w:pPr>
+      <w:r>
+        <w:rPr>
+          <w:lang w:val="en-US"/>
+        </w:rPr>
+        <w:t>}</w:t>
+      </w:r>
+    </w:p>
+    <w:p>
+      <w:pPr>
+        <w:spacing w:after="0" w:line="240" w:lineRule="auto"/>
+        <w:rPr>
+          <w:lang w:val="en-US"/>
+        </w:rPr>
+      </w:pPr>
+    </w:p>
+    <w:p>
+      <w:pPr>
+        <w:spacing w:after="0" w:line="240" w:lineRule="auto"/>
+        <w:rPr>
+          <w:lang w:val="en-US"/>
+        </w:rPr>
+      </w:pPr>
+      <w:r>
+        <w:rPr>
+          <w:lang w:val="en-US"/>
+        </w:rPr>
+        <w:t xml:space="preserve">void </w:t>
+      </w:r>
+      <w:proofErr w:type="spellStart"/>
+      <w:r>
+        <w:rPr>
+          <w:lang w:val="en-US"/>
+        </w:rPr>
+        <w:t>Print_</w:t>
+      </w:r>
+      <w:proofErr w:type="gramStart"/>
+      <w:r>
+        <w:rPr>
+          <w:lang w:val="en-US"/>
+        </w:rPr>
+        <w:t>arr</w:t>
+      </w:r>
+      <w:proofErr w:type="spellEnd"/>
+      <w:r>
+        <w:rPr>
+          <w:lang w:val="en-US"/>
+        </w:rPr>
+        <w:t>(</w:t>
+      </w:r>
+      <w:proofErr w:type="gramEnd"/>
+      <w:r>
+        <w:rPr>
+          <w:lang w:val="en-US"/>
+        </w:rPr>
+        <w:t xml:space="preserve">int </w:t>
+      </w:r>
+      <w:proofErr w:type="spellStart"/>
+      <w:r>
+        <w:rPr>
+          <w:lang w:val="en-US"/>
+        </w:rPr>
+        <w:t>arr</w:t>
+      </w:r>
+      <w:proofErr w:type="spellEnd"/>
+      <w:r>
+        <w:rPr>
+          <w:lang w:val="en-US"/>
+        </w:rPr>
+        <w:t xml:space="preserve">[], int </w:t>
+      </w:r>
+      <w:proofErr w:type="spellStart"/>
+      <w:r>
+        <w:rPr>
+          <w:lang w:val="en-US"/>
+        </w:rPr>
+        <w:t>len</w:t>
+      </w:r>
+      <w:proofErr w:type="spellEnd"/>
+      <w:r>
+        <w:rPr>
+          <w:lang w:val="en-US"/>
+        </w:rPr>
+        <w:t>)</w:t>
+      </w:r>
+    </w:p>
+    <w:p>
+      <w:pPr>
+        <w:spacing w:after="0" w:line="240" w:lineRule="auto"/>
+        <w:rPr>
+          <w:lang w:val="en-US"/>
+        </w:rPr>
+      </w:pPr>
+      <w:r>
+        <w:rPr>
+          <w:lang w:val="en-US"/>
+        </w:rPr>
+        <w:t>{</w:t>
+      </w:r>
+    </w:p>
+    <w:p>
+      <w:pPr>
+        <w:spacing w:after="0" w:line="240" w:lineRule="auto"/>
+        <w:rPr>
+          <w:lang w:val="en-US"/>
+        </w:rPr>
+      </w:pPr>
+      <w:r>
+        <w:rPr>
+          <w:lang w:val="en-US"/>
+        </w:rPr>
+        <w:t xml:space="preserve">    for (int </w:t>
+      </w:r>
+      <w:proofErr w:type="spellStart"/>
+      <w:r>
+        <w:rPr>
+          <w:lang w:val="en-US"/>
+        </w:rPr>
+        <w:t>i</w:t>
+      </w:r>
+      <w:proofErr w:type="spellEnd"/>
+      <w:r>
+        <w:rPr>
+          <w:lang w:val="en-US"/>
+        </w:rPr>
+        <w:t xml:space="preserve"> = 0; </w:t>
+      </w:r>
+      <w:proofErr w:type="spellStart"/>
+      <w:r>
+        <w:rPr>
+          <w:lang w:val="en-US"/>
+        </w:rPr>
+        <w:t>i</w:t>
+      </w:r>
+      <w:proofErr w:type="spellEnd"/>
+      <w:r>
+        <w:rPr>
+          <w:lang w:val="en-US"/>
+        </w:rPr>
+        <w:t xml:space="preserve"> &lt; </w:t>
+      </w:r>
+      <w:proofErr w:type="spellStart"/>
+      <w:r>
+        <w:rPr>
+          <w:lang w:val="en-US"/>
+        </w:rPr>
+        <w:t>len</w:t>
+      </w:r>
+      <w:proofErr w:type="spellEnd"/>
+      <w:r>
+        <w:rPr>
+          <w:lang w:val="en-US"/>
+        </w:rPr>
+        <w:t xml:space="preserve">; </w:t>
+      </w:r>
+      <w:proofErr w:type="spellStart"/>
+      <w:r>
+        <w:rPr>
+          <w:lang w:val="en-US"/>
+        </w:rPr>
+        <w:t>i</w:t>
+      </w:r>
+      <w:proofErr w:type="spellEnd"/>
+      <w:r>
+        <w:rPr>
+          <w:lang w:val="en-US"/>
+        </w:rPr>
+        <w:t>++)</w:t>
+      </w:r>
+    </w:p>
+    <w:p>
+      <w:pPr>
+        <w:spacing w:after="0" w:line="240" w:lineRule="auto"/>
+        <w:rPr>
+          <w:lang w:val="en-US"/>
+        </w:rPr>
+      </w:pPr>
+      <w:r>
+        <w:rPr>
+          <w:lang w:val="en-US"/>
+        </w:rPr>
+        <w:t xml:space="preserve">        </w:t>
+      </w:r>
+      <w:proofErr w:type="spellStart"/>
+      <w:proofErr w:type="gramStart"/>
+      <w:r>
+        <w:rPr>
+          <w:lang w:val="en-US"/>
+        </w:rPr>
+        <w:t>printf</w:t>
+      </w:r>
+      <w:proofErr w:type="spellEnd"/>
+      <w:r>
+        <w:rPr>
+          <w:lang w:val="en-US"/>
+        </w:rPr>
+        <w:t>(</w:t>
+      </w:r>
+      <w:proofErr w:type="gramEnd"/>
+      <w:r>
+        <w:rPr>
+          <w:lang w:val="en-US"/>
+        </w:rPr>
+        <w:t xml:space="preserve">"%d ", </w:t>
+      </w:r>
+      <w:proofErr w:type="spellStart"/>
+      <w:r>
+        <w:rPr>
+          <w:lang w:val="en-US"/>
+        </w:rPr>
+        <w:t>arr</w:t>
+      </w:r>
+      <w:proofErr w:type="spellEnd"/>
+      <w:r>
+        <w:rPr>
+          <w:lang w:val="en-US"/>
+        </w:rPr>
+        <w:t>[</w:t>
+      </w:r>
+      <w:proofErr w:type="spellStart"/>
+      <w:r>
+        <w:rPr>
+          <w:lang w:val="en-US"/>
+        </w:rPr>
+        <w:t>i</w:t>
+      </w:r>
+      <w:proofErr w:type="spellEnd"/>
+      <w:r>
+        <w:rPr>
+          <w:lang w:val="en-US"/>
+        </w:rPr>
+        <w:t>]);</w:t>
+      </w:r>
+    </w:p>
+    <w:p>
+      <w:pPr>
+        <w:spacing w:after="0" w:line="240" w:lineRule="auto"/>
+        <w:rPr>
+          <w:lang w:val="en-US"/>
+        </w:rPr>
+      </w:pPr>
+      <w:r>
+        <w:rPr>
+          <w:lang w:val="en-US"/>
+        </w:rPr>
+        <w:t>}</w:t>
+      </w:r>
+    </w:p>
+    <w:p>
+      <w:pPr>
+        <w:spacing w:after="0" w:line="240" w:lineRule="auto"/>
+        <w:rPr>
+          <w:lang w:val="en-US"/>
+        </w:rPr>
+      </w:pPr>
+    </w:p>
+    <w:p>
+      <w:pPr>
+        <w:spacing w:after="0" w:line="240" w:lineRule="auto"/>
+        <w:rPr>
+          <w:lang w:val="en-US"/>
+        </w:rPr>
+      </w:pPr>
+      <w:r>
+        <w:rPr>
+          <w:lang w:val="en-US"/>
+        </w:rPr>
+        <w:t xml:space="preserve">int </w:t>
+      </w:r>
+      <w:proofErr w:type="gramStart"/>
+      <w:r>
+        <w:rPr>
+          <w:lang w:val="en-US"/>
+        </w:rPr>
+        <w:t>main(</w:t>
+      </w:r>
+      <w:proofErr w:type="gramEnd"/>
+      <w:r>
+        <w:rPr>
+          <w:lang w:val="en-US"/>
+        </w:rPr>
+        <w:t>)</w:t>
+      </w:r>
+    </w:p>
+    <w:p>
+      <w:pPr>
+        <w:spacing w:after="0" w:line="240" w:lineRule="auto"/>
+        <w:rPr>
+          <w:lang w:val="en-US"/>
+        </w:rPr>
+      </w:pPr>
+      <w:r>
+        <w:rPr>
+          <w:lang w:val="en-US"/>
+        </w:rPr>
+        <w:t>{</w:t>
+      </w:r>
+    </w:p>
+    <w:p>
+      <w:pPr>
+        <w:spacing w:after="0" w:line="240" w:lineRule="auto"/>
+        <w:rPr>
+          <w:lang w:val="en-US"/>
+        </w:rPr>
+      </w:pPr>
+      <w:r>
+        <w:rPr>
+          <w:lang w:val="en-US"/>
+        </w:rPr>
+        <w:t xml:space="preserve">    int </w:t>
+      </w:r>
+      <w:proofErr w:type="spellStart"/>
+      <w:r>
+        <w:rPr>
+          <w:lang w:val="en-US"/>
+        </w:rPr>
+        <w:t>len</w:t>
+      </w:r>
+      <w:proofErr w:type="spellEnd"/>
+      <w:r>
+        <w:rPr>
+          <w:lang w:val="en-US"/>
+        </w:rPr>
+        <w:t xml:space="preserve"> = </w:t>
+      </w:r>
+      <w:proofErr w:type="gramStart"/>
+      <w:r>
+        <w:rPr>
+          <w:lang w:val="en-US"/>
+        </w:rPr>
+        <w:t>10;</w:t>
+      </w:r>
+      <w:proofErr w:type="gramEnd"/>
+    </w:p>
+    <w:p>
+      <w:pPr>
+        <w:spacing w:after="0" w:line="240" w:lineRule="auto"/>
+        <w:rPr>
+          <w:lang w:val="en-US"/>
+        </w:rPr>
+      </w:pPr>
+      <w:r>
+        <w:rPr>
+          <w:lang w:val="en-US"/>
+        </w:rPr>
+        <w:t xml:space="preserve">    int </w:t>
+      </w:r>
+      <w:proofErr w:type="spellStart"/>
+      <w:r>
+        <w:rPr>
+          <w:lang w:val="en-US"/>
+        </w:rPr>
+        <w:t>arr</w:t>
+      </w:r>
+      <w:proofErr w:type="spellEnd"/>
+      <w:r>
+        <w:rPr>
+          <w:lang w:val="en-US"/>
+        </w:rPr>
+        <w:t>[</w:t>
+      </w:r>
+      <w:proofErr w:type="spellStart"/>
+      <w:r>
+        <w:rPr>
+          <w:lang w:val="en-US"/>
+        </w:rPr>
+        <w:t>len</w:t>
+      </w:r>
+      <w:proofErr w:type="spellEnd"/>
+      <w:proofErr w:type="gramStart"/>
+      <w:r>
+        <w:rPr>
+          <w:lang w:val="en-US"/>
+        </w:rPr>
+        <w:t>];</w:t>
+      </w:r>
+      <w:proofErr w:type="gramEnd"/>
+    </w:p>
+    <w:p>
+      <w:pPr>
+        <w:spacing w:after="0" w:line="240" w:lineRule="auto"/>
+        <w:rPr>
+          <w:lang w:val="en-US"/>
+        </w:rPr>
+      </w:pPr>
+      <w:r>
+        <w:rPr>
+          <w:lang w:val="en-US"/>
+        </w:rPr>
+        <w:t xml:space="preserve">    </w:t>
+      </w:r>
+      <w:proofErr w:type="gramStart"/>
+      <w:r>
+        <w:rPr>
+          <w:lang w:val="en-US"/>
+        </w:rPr>
+        <w:t>Input(</w:t>
+      </w:r>
+      <w:proofErr w:type="spellStart"/>
+      <w:proofErr w:type="gramEnd"/>
+      <w:r>
+        <w:rPr>
+          <w:lang w:val="en-US"/>
+        </w:rPr>
+        <w:t>arr</w:t>
+      </w:r>
+      <w:proofErr w:type="spellEnd"/>
+      <w:r>
+        <w:rPr>
+          <w:lang w:val="en-US"/>
+        </w:rPr>
+        <w:t xml:space="preserve">, </w:t>
+      </w:r>
+      <w:proofErr w:type="spellStart"/>
+      <w:r>
+        <w:rPr>
+          <w:lang w:val="en-US"/>
+        </w:rPr>
+        <w:t>len</w:t>
+      </w:r>
+      <w:proofErr w:type="spellEnd"/>
+      <w:r>
+        <w:rPr>
+          <w:lang w:val="en-US"/>
+        </w:rPr>
+        <w:t>);</w:t>
+      </w:r>
+    </w:p>
+    <w:p>
+      <w:pPr>
+        <w:spacing w:after="0" w:line="240" w:lineRule="auto"/>
+        <w:rPr>
+          <w:lang w:val="en-US"/>
+        </w:rPr>
+      </w:pPr>
+      <w:r>
+        <w:rPr>
+          <w:lang w:val="en-US"/>
+        </w:rPr>
+        <w:t xml:space="preserve">    </w:t>
+      </w:r>
+      <w:proofErr w:type="spellStart"/>
+      <w:r>
+        <w:rPr>
+          <w:lang w:val="en-US"/>
+        </w:rPr>
+        <w:t>sort_</w:t>
+      </w:r>
+      <w:proofErr w:type="gramStart"/>
+      <w:r>
+        <w:rPr>
+          <w:lang w:val="en-US"/>
+        </w:rPr>
+        <w:t>arr</w:t>
+      </w:r>
+      <w:proofErr w:type="spellEnd"/>
+      <w:r>
+        <w:rPr>
+          <w:lang w:val="en-US"/>
+        </w:rPr>
+        <w:t>(</w:t>
+      </w:r>
+      <w:proofErr w:type="spellStart"/>
+      <w:proofErr w:type="gramEnd"/>
+      <w:r>
+        <w:rPr>
+          <w:lang w:val="en-US"/>
+        </w:rPr>
+        <w:t>arr</w:t>
+      </w:r>
+      <w:proofErr w:type="spellEnd"/>
+      <w:r>
+        <w:rPr>
+          <w:lang w:val="en-US"/>
+        </w:rPr>
+        <w:t xml:space="preserve">, </w:t>
+      </w:r>
+      <w:proofErr w:type="spellStart"/>
+      <w:r>
+        <w:rPr>
+          <w:lang w:val="en-US"/>
+        </w:rPr>
+        <w:t>len</w:t>
+      </w:r>
+      <w:proofErr w:type="spellEnd"/>
+      <w:r>
+        <w:rPr>
+          <w:lang w:val="en-US"/>
+        </w:rPr>
+        <w:t>);</w:t>
+      </w:r>
+    </w:p>
+    <w:p>
+      <w:pPr>
+        <w:spacing w:after="0" w:line="240" w:lineRule="auto"/>
+        <w:rPr>
+          <w:lang w:val="en-US"/>
+        </w:rPr>
+      </w:pPr>
+      <w:r>
+        <w:rPr>
+          <w:lang w:val="en-US"/>
+        </w:rPr>
+        <w:t xml:space="preserve">    </w:t>
+      </w:r>
+      <w:proofErr w:type="spellStart"/>
+      <w:r>
+        <w:rPr>
+          <w:lang w:val="en-US"/>
+        </w:rPr>
+        <w:t>Print_</w:t>
+      </w:r>
+      <w:proofErr w:type="gramStart"/>
+      <w:r>
+        <w:rPr>
+          <w:lang w:val="en-US"/>
+        </w:rPr>
+        <w:t>arr</w:t>
+      </w:r>
+      <w:proofErr w:type="spellEnd"/>
+      <w:r>
+        <w:rPr>
+          <w:lang w:val="en-US"/>
+        </w:rPr>
+        <w:t>(</w:t>
+      </w:r>
+      <w:proofErr w:type="spellStart"/>
+      <w:proofErr w:type="gramEnd"/>
+      <w:r>
+        <w:rPr>
+          <w:lang w:val="en-US"/>
+        </w:rPr>
+        <w:t>arr</w:t>
+      </w:r>
+      <w:proofErr w:type="spellEnd"/>
+      <w:r>
+        <w:rPr>
+          <w:lang w:val="en-US"/>
+        </w:rPr>
+        <w:t xml:space="preserve">, </w:t>
+      </w:r>
+      <w:proofErr w:type="spellStart"/>
+      <w:r>
+        <w:rPr>
+          <w:lang w:val="en-US"/>
+        </w:rPr>
+        <w:t>len</w:t>
+      </w:r>
+      <w:proofErr w:type="spellEnd"/>
+      <w:r>
+        <w:rPr>
+          <w:lang w:val="en-US"/>
+        </w:rPr>
+        <w:t>);</w:t>
+      </w:r>
+    </w:p>
+    <w:p>
+      <w:pPr>
+        <w:spacing w:after="0" w:line="240" w:lineRule="auto"/>
+        <w:rPr>
+          <w:lang w:val="en-US"/>
+        </w:rPr>
+      </w:pPr>
+      <w:r>
+        <w:rPr>
+          <w:lang w:val="en-US"/>
+        </w:rPr>
+        <w:t xml:space="preserve">    return </w:t>
+      </w:r>
+      <w:proofErr w:type="gramStart"/>
+      <w:r>
+        <w:rPr>
+          <w:lang w:val="en-US"/>
+        </w:rPr>
+        <w:t>0;</w:t>
+      </w:r>
+      <w:proofErr w:type="gramEnd"/>
+    </w:p>
+    <w:p>
+      <w:pPr>
+        <w:spacing w:after="0" w:line="240" w:lineRule="auto"/>
+      </w:pPr>
+      <w:r>
+        <w:t>}</w:t>
+      </w:r>
+    </w:p>
+    <w:p>
+      <w:pPr>
+        <w:spacing w:after="0" w:line="240" w:lineRule="auto"/>
+      </w:pPr>
+    </w:p>
+    <w:p>
+      <w:pPr>
+        <w:spacing w:after="0" w:line="240" w:lineRule="auto"/>
+      </w:pPr>
+      <w:r>
+        <w:rPr>
+          <w:noProof/>
+        </w:rPr>
+        <w:lastRenderedPageBreak/>
+        <w:drawing>
+          <wp:inline distT="0" distB="0" distL="0" distR="0" wp14:anchorId="11E0E7A6" wp14:editId="7C2394A8">
+            <wp:extent cx="4448175" cy="5143500"/>
+            <wp:effectExtent l="0" t="0" r="9525" b="0"/>
+            <wp:docPr id="1053178892" name="Рисунок 1" descr="Изображение выглядит как текст, снимок экрана, программное обеспечение, Шрифт&#10;&#10;Автоматически созданное описание"/>
+            <wp:cNvGraphicFramePr>
+              <a:graphicFrameLocks xmlns:a="http://schemas.openxmlformats.org/drawingml/2006/main" noChangeAspect="1"/>
+            </wp:cNvGraphicFramePr>
+            <a:graphic xmlns:a="http://schemas.openxmlformats.org/drawingml/2006/main">
+              <a:graphicData uri="http://schemas.openxmlformats.org/drawingml/2006/picture">
+                <pic:pic xmlns:pic="http://schemas.openxmlformats.org/drawingml/2006/picture">
+                  <pic:nvPicPr>
+                    <pic:cNvPr id="1053178892" name="Рисунок 1" descr="Изображение выглядит как текст, снимок экрана, программное обеспечение, Шрифт&#10;&#10;Автоматически созданное описание"/>
+                    <pic:cNvPicPr/>
+                  </pic:nvPicPr>
+                  <pic:blipFill>
+                    <a:blip r:embed="rId8"/>
+                    <a:stretch>
+                      <a:fillRect/>
+                    </a:stretch>
+                  </pic:blipFill>
+                  <pic:spPr>
+                    <a:xfrm>
+                      <a:off x="0" y="0"/>
+                      <a:ext cx="4448175" cy="5143500"/>
+                    </a:xfrm>
+                    <a:prstGeom prst="rect">
+                      <a:avLst/>
+                    </a:prstGeom>
+                  </pic:spPr>
+                </pic:pic>
+              </a:graphicData>
+            </a:graphic>
+          </wp:inline>
+        </w:drawing>
+      </w:r>
+    </w:p>
+    <w:p>
+      <w:r>
+        <w:br w:type="page"/>
+      </w:r>
+    </w:p>
+    <w:p>
+      <w:pPr>
+        <w:spacing w:after="0" w:line="240" w:lineRule="auto"/>
+      </w:pPr>
     </w:p>
     <w:p>
       <w:pPr>

--- a/Homeworks.docx
+++ b/Homeworks.docx
@@ -1755,7 +1755,7 @@
           <v:shape id="_x0000_i1025" type="#_x0000_t75" style="width:264.75pt;height:512.25pt" o:ole="">
             <v:imagedata r:id="rId5" o:title=""/>
           </v:shape>
-          <o:OLEObject Type="Embed" ProgID="PBrush" ShapeID="_x0000_i1025" DrawAspect="Content" ObjectID="_1759227058" r:id="rId6"/>
+          <o:OLEObject Type="Embed" ProgID="PBrush" ShapeID="_x0000_i1025" DrawAspect="Content" ObjectID="_1759227699" r:id="rId6"/>
         </w:object>
       </w:r>
     </w:p>
@@ -4604,17 +4604,8 @@
       <w:pPr>
         <w:spacing w:after="0" w:line="240" w:lineRule="auto"/>
       </w:pPr>
-    </w:p>
-    <w:p>
-      <w:pPr>
-        <w:spacing w:after="0" w:line="240" w:lineRule="auto"/>
-      </w:pPr>
-    </w:p>
-    <w:p>
-      <w:pPr>
-        <w:spacing w:after="0" w:line="240" w:lineRule="auto"/>
-      </w:pPr>
-      <w:r>
+      <w:r>
+        <w:lastRenderedPageBreak/>
         <w:t>Задача 5. Вторая с конца ноль</w:t>
       </w:r>
     </w:p>
@@ -4650,6 +4641,11 @@
       <w:r>
         <w:t xml:space="preserve"> ноль</w:t>
       </w:r>
+    </w:p>
+    <w:p>
+      <w:pPr>
+        <w:spacing w:after="0" w:line="240" w:lineRule="auto"/>
+      </w:pPr>
     </w:p>
     <w:p>
       <w:pPr>

--- a/Homeworks.docx
+++ b/Homeworks.docx
@@ -1755,7 +1755,7 @@
           <v:shape id="_x0000_i1025" type="#_x0000_t75" style="width:264.75pt;height:512.25pt" o:ole="">
             <v:imagedata r:id="rId5" o:title=""/>
           </v:shape>
-          <o:OLEObject Type="Embed" ProgID="PBrush" ShapeID="_x0000_i1025" DrawAspect="Content" ObjectID="_1759227699" r:id="rId6"/>
+          <o:OLEObject Type="Embed" ProgID="PBrush" ShapeID="_x0000_i1025" DrawAspect="Content" ObjectID="_1759328433" r:id="rId6"/>
         </w:object>
       </w:r>
     </w:p>
@@ -4640,6 +4640,1253 @@
       </w:r>
       <w:r>
         <w:t xml:space="preserve"> ноль</w:t>
+      </w:r>
+    </w:p>
+    <w:p>
+      <w:pPr>
+        <w:spacing w:after="0" w:line="240" w:lineRule="auto"/>
+      </w:pPr>
+    </w:p>
+    <w:p>
+      <w:pPr>
+        <w:spacing w:after="0" w:line="240" w:lineRule="auto"/>
+        <w:rPr>
+          <w:lang w:val="en-US"/>
+        </w:rPr>
+      </w:pPr>
+      <w:r>
+        <w:rPr>
+          <w:lang w:val="en-US"/>
+        </w:rPr>
+        <w:t>#include &lt;</w:t>
+      </w:r>
+      <w:proofErr w:type="spellStart"/>
+      <w:r>
+        <w:rPr>
+          <w:lang w:val="en-US"/>
+        </w:rPr>
+        <w:t>stdio.h</w:t>
+      </w:r>
+      <w:proofErr w:type="spellEnd"/>
+      <w:r>
+        <w:rPr>
+          <w:lang w:val="en-US"/>
+        </w:rPr>
+        <w:t>&gt;</w:t>
+      </w:r>
+    </w:p>
+    <w:p>
+      <w:pPr>
+        <w:spacing w:after="0" w:line="240" w:lineRule="auto"/>
+        <w:rPr>
+          <w:lang w:val="en-US"/>
+        </w:rPr>
+      </w:pPr>
+    </w:p>
+    <w:p>
+      <w:pPr>
+        <w:spacing w:after="0" w:line="240" w:lineRule="auto"/>
+        <w:rPr>
+          <w:lang w:val="en-US"/>
+        </w:rPr>
+      </w:pPr>
+      <w:r>
+        <w:rPr>
+          <w:lang w:val="en-US"/>
+        </w:rPr>
+        <w:t xml:space="preserve">void </w:t>
+      </w:r>
+      <w:proofErr w:type="gramStart"/>
+      <w:r>
+        <w:rPr>
+          <w:lang w:val="en-US"/>
+        </w:rPr>
+        <w:t>Input(</w:t>
+      </w:r>
+      <w:proofErr w:type="gramEnd"/>
+      <w:r>
+        <w:rPr>
+          <w:lang w:val="en-US"/>
+        </w:rPr>
+        <w:t xml:space="preserve">int </w:t>
+      </w:r>
+      <w:proofErr w:type="spellStart"/>
+      <w:r>
+        <w:rPr>
+          <w:lang w:val="en-US"/>
+        </w:rPr>
+        <w:t>arr</w:t>
+      </w:r>
+      <w:proofErr w:type="spellEnd"/>
+      <w:r>
+        <w:rPr>
+          <w:lang w:val="en-US"/>
+        </w:rPr>
+        <w:t xml:space="preserve">[], int </w:t>
+      </w:r>
+      <w:proofErr w:type="spellStart"/>
+      <w:r>
+        <w:rPr>
+          <w:lang w:val="en-US"/>
+        </w:rPr>
+        <w:t>len</w:t>
+      </w:r>
+      <w:proofErr w:type="spellEnd"/>
+      <w:r>
+        <w:rPr>
+          <w:lang w:val="en-US"/>
+        </w:rPr>
+        <w:t>)</w:t>
+      </w:r>
+    </w:p>
+    <w:p>
+      <w:pPr>
+        <w:spacing w:after="0" w:line="240" w:lineRule="auto"/>
+        <w:rPr>
+          <w:lang w:val="en-US"/>
+        </w:rPr>
+      </w:pPr>
+      <w:r>
+        <w:rPr>
+          <w:lang w:val="en-US"/>
+        </w:rPr>
+        <w:t>{</w:t>
+      </w:r>
+    </w:p>
+    <w:p>
+      <w:pPr>
+        <w:spacing w:after="0" w:line="240" w:lineRule="auto"/>
+        <w:rPr>
+          <w:lang w:val="en-US"/>
+        </w:rPr>
+      </w:pPr>
+      <w:r>
+        <w:rPr>
+          <w:lang w:val="en-US"/>
+        </w:rPr>
+        <w:t xml:space="preserve">    for (int </w:t>
+      </w:r>
+      <w:proofErr w:type="spellStart"/>
+      <w:r>
+        <w:rPr>
+          <w:lang w:val="en-US"/>
+        </w:rPr>
+        <w:t>i</w:t>
+      </w:r>
+      <w:proofErr w:type="spellEnd"/>
+      <w:r>
+        <w:rPr>
+          <w:lang w:val="en-US"/>
+        </w:rPr>
+        <w:t xml:space="preserve"> = 0; </w:t>
+      </w:r>
+      <w:proofErr w:type="spellStart"/>
+      <w:r>
+        <w:rPr>
+          <w:lang w:val="en-US"/>
+        </w:rPr>
+        <w:t>i</w:t>
+      </w:r>
+      <w:proofErr w:type="spellEnd"/>
+      <w:r>
+        <w:rPr>
+          <w:lang w:val="en-US"/>
+        </w:rPr>
+        <w:t xml:space="preserve"> &lt; </w:t>
+      </w:r>
+      <w:proofErr w:type="spellStart"/>
+      <w:r>
+        <w:rPr>
+          <w:lang w:val="en-US"/>
+        </w:rPr>
+        <w:t>len</w:t>
+      </w:r>
+      <w:proofErr w:type="spellEnd"/>
+      <w:r>
+        <w:rPr>
+          <w:lang w:val="en-US"/>
+        </w:rPr>
+        <w:t xml:space="preserve">; </w:t>
+      </w:r>
+      <w:proofErr w:type="spellStart"/>
+      <w:r>
+        <w:rPr>
+          <w:lang w:val="en-US"/>
+        </w:rPr>
+        <w:t>i</w:t>
+      </w:r>
+      <w:proofErr w:type="spellEnd"/>
+      <w:r>
+        <w:rPr>
+          <w:lang w:val="en-US"/>
+        </w:rPr>
+        <w:t>++)</w:t>
+      </w:r>
+    </w:p>
+    <w:p>
+      <w:pPr>
+        <w:spacing w:after="0" w:line="240" w:lineRule="auto"/>
+        <w:rPr>
+          <w:lang w:val="en-US"/>
+        </w:rPr>
+      </w:pPr>
+      <w:r>
+        <w:rPr>
+          <w:lang w:val="en-US"/>
+        </w:rPr>
+        <w:t xml:space="preserve">        </w:t>
+      </w:r>
+      <w:proofErr w:type="spellStart"/>
+      <w:proofErr w:type="gramStart"/>
+      <w:r>
+        <w:rPr>
+          <w:lang w:val="en-US"/>
+        </w:rPr>
+        <w:t>scanf</w:t>
+      </w:r>
+      <w:proofErr w:type="spellEnd"/>
+      <w:r>
+        <w:rPr>
+          <w:lang w:val="en-US"/>
+        </w:rPr>
+        <w:t>(</w:t>
+      </w:r>
+      <w:proofErr w:type="gramEnd"/>
+      <w:r>
+        <w:rPr>
+          <w:lang w:val="en-US"/>
+        </w:rPr>
+        <w:t>"%d", &amp;</w:t>
+      </w:r>
+      <w:proofErr w:type="spellStart"/>
+      <w:r>
+        <w:rPr>
+          <w:lang w:val="en-US"/>
+        </w:rPr>
+        <w:t>arr</w:t>
+      </w:r>
+      <w:proofErr w:type="spellEnd"/>
+      <w:r>
+        <w:rPr>
+          <w:lang w:val="en-US"/>
+        </w:rPr>
+        <w:t>[</w:t>
+      </w:r>
+      <w:proofErr w:type="spellStart"/>
+      <w:r>
+        <w:rPr>
+          <w:lang w:val="en-US"/>
+        </w:rPr>
+        <w:t>i</w:t>
+      </w:r>
+      <w:proofErr w:type="spellEnd"/>
+      <w:r>
+        <w:rPr>
+          <w:lang w:val="en-US"/>
+        </w:rPr>
+        <w:t>]);</w:t>
+      </w:r>
+    </w:p>
+    <w:p>
+      <w:pPr>
+        <w:spacing w:after="0" w:line="240" w:lineRule="auto"/>
+        <w:rPr>
+          <w:lang w:val="en-US"/>
+        </w:rPr>
+      </w:pPr>
+      <w:r>
+        <w:rPr>
+          <w:lang w:val="en-US"/>
+        </w:rPr>
+        <w:t>}</w:t>
+      </w:r>
+    </w:p>
+    <w:p>
+      <w:pPr>
+        <w:spacing w:after="0" w:line="240" w:lineRule="auto"/>
+        <w:rPr>
+          <w:lang w:val="en-US"/>
+        </w:rPr>
+      </w:pPr>
+    </w:p>
+    <w:p>
+      <w:pPr>
+        <w:spacing w:after="0" w:line="240" w:lineRule="auto"/>
+        <w:rPr>
+          <w:lang w:val="en-US"/>
+        </w:rPr>
+      </w:pPr>
+      <w:r>
+        <w:rPr>
+          <w:lang w:val="en-US"/>
+        </w:rPr>
+        <w:t xml:space="preserve">int </w:t>
+      </w:r>
+      <w:proofErr w:type="spellStart"/>
+      <w:r>
+        <w:rPr>
+          <w:lang w:val="en-US"/>
+        </w:rPr>
+        <w:t>count_num_add_</w:t>
+      </w:r>
+      <w:proofErr w:type="gramStart"/>
+      <w:r>
+        <w:rPr>
+          <w:lang w:val="en-US"/>
+        </w:rPr>
+        <w:t>brr</w:t>
+      </w:r>
+      <w:proofErr w:type="spellEnd"/>
+      <w:r>
+        <w:rPr>
+          <w:lang w:val="en-US"/>
+        </w:rPr>
+        <w:t>(</w:t>
+      </w:r>
+      <w:proofErr w:type="gramEnd"/>
+      <w:r>
+        <w:rPr>
+          <w:lang w:val="en-US"/>
+        </w:rPr>
+        <w:t xml:space="preserve">int </w:t>
+      </w:r>
+      <w:proofErr w:type="spellStart"/>
+      <w:r>
+        <w:rPr>
+          <w:lang w:val="en-US"/>
+        </w:rPr>
+        <w:t>arr</w:t>
+      </w:r>
+      <w:proofErr w:type="spellEnd"/>
+      <w:r>
+        <w:rPr>
+          <w:lang w:val="en-US"/>
+        </w:rPr>
+        <w:t xml:space="preserve">[], int </w:t>
+      </w:r>
+      <w:proofErr w:type="spellStart"/>
+      <w:r>
+        <w:rPr>
+          <w:lang w:val="en-US"/>
+        </w:rPr>
+        <w:t>len</w:t>
+      </w:r>
+      <w:proofErr w:type="spellEnd"/>
+      <w:r>
+        <w:rPr>
+          <w:lang w:val="en-US"/>
+        </w:rPr>
+        <w:t>, int brr[])</w:t>
+      </w:r>
+    </w:p>
+    <w:p>
+      <w:pPr>
+        <w:spacing w:after="0" w:line="240" w:lineRule="auto"/>
+        <w:rPr>
+          <w:lang w:val="en-US"/>
+        </w:rPr>
+      </w:pPr>
+      <w:r>
+        <w:rPr>
+          <w:lang w:val="en-US"/>
+        </w:rPr>
+        <w:t xml:space="preserve">{   </w:t>
+      </w:r>
+    </w:p>
+    <w:p>
+      <w:pPr>
+        <w:spacing w:after="0" w:line="240" w:lineRule="auto"/>
+        <w:rPr>
+          <w:lang w:val="en-US"/>
+        </w:rPr>
+      </w:pPr>
+      <w:r>
+        <w:rPr>
+          <w:lang w:val="en-US"/>
+        </w:rPr>
+        <w:t xml:space="preserve">    int j = </w:t>
+      </w:r>
+      <w:proofErr w:type="gramStart"/>
+      <w:r>
+        <w:rPr>
+          <w:lang w:val="en-US"/>
+        </w:rPr>
+        <w:t>0;</w:t>
+      </w:r>
+      <w:proofErr w:type="gramEnd"/>
+    </w:p>
+    <w:p>
+      <w:pPr>
+        <w:spacing w:after="0" w:line="240" w:lineRule="auto"/>
+        <w:rPr>
+          <w:lang w:val="en-US"/>
+        </w:rPr>
+      </w:pPr>
+      <w:r>
+        <w:rPr>
+          <w:lang w:val="en-US"/>
+        </w:rPr>
+        <w:t xml:space="preserve">    </w:t>
+      </w:r>
+      <w:proofErr w:type="gramStart"/>
+      <w:r>
+        <w:rPr>
+          <w:lang w:val="en-US"/>
+        </w:rPr>
+        <w:t>for(</w:t>
+      </w:r>
+      <w:proofErr w:type="gramEnd"/>
+      <w:r>
+        <w:rPr>
+          <w:lang w:val="en-US"/>
+        </w:rPr>
+        <w:t xml:space="preserve">int </w:t>
+      </w:r>
+      <w:proofErr w:type="spellStart"/>
+      <w:r>
+        <w:rPr>
+          <w:lang w:val="en-US"/>
+        </w:rPr>
+        <w:t>i</w:t>
+      </w:r>
+      <w:proofErr w:type="spellEnd"/>
+      <w:r>
+        <w:rPr>
+          <w:lang w:val="en-US"/>
+        </w:rPr>
+        <w:t xml:space="preserve"> = 0 ; </w:t>
+      </w:r>
+      <w:proofErr w:type="spellStart"/>
+      <w:r>
+        <w:rPr>
+          <w:lang w:val="en-US"/>
+        </w:rPr>
+        <w:t>i</w:t>
+      </w:r>
+      <w:proofErr w:type="spellEnd"/>
+      <w:r>
+        <w:rPr>
+          <w:lang w:val="en-US"/>
+        </w:rPr>
+        <w:t xml:space="preserve"> &lt; </w:t>
+      </w:r>
+      <w:proofErr w:type="spellStart"/>
+      <w:r>
+        <w:rPr>
+          <w:lang w:val="en-US"/>
+        </w:rPr>
+        <w:t>len</w:t>
+      </w:r>
+      <w:proofErr w:type="spellEnd"/>
+      <w:r>
+        <w:rPr>
+          <w:lang w:val="en-US"/>
+        </w:rPr>
+        <w:t xml:space="preserve"> ; </w:t>
+      </w:r>
+      <w:proofErr w:type="spellStart"/>
+      <w:r>
+        <w:rPr>
+          <w:lang w:val="en-US"/>
+        </w:rPr>
+        <w:t>i</w:t>
+      </w:r>
+      <w:proofErr w:type="spellEnd"/>
+      <w:r>
+        <w:rPr>
+          <w:lang w:val="en-US"/>
+        </w:rPr>
+        <w:t>++)</w:t>
+      </w:r>
+    </w:p>
+    <w:p>
+      <w:pPr>
+        <w:spacing w:after="0" w:line="240" w:lineRule="auto"/>
+        <w:rPr>
+          <w:lang w:val="en-US"/>
+        </w:rPr>
+      </w:pPr>
+      <w:r>
+        <w:rPr>
+          <w:lang w:val="en-US"/>
+        </w:rPr>
+        <w:t xml:space="preserve">    {  </w:t>
+      </w:r>
+    </w:p>
+    <w:p>
+      <w:pPr>
+        <w:spacing w:after="0" w:line="240" w:lineRule="auto"/>
+        <w:rPr>
+          <w:lang w:val="en-US"/>
+        </w:rPr>
+      </w:pPr>
+      <w:r>
+        <w:rPr>
+          <w:lang w:val="en-US"/>
+        </w:rPr>
+        <w:t xml:space="preserve">        if ((</w:t>
+      </w:r>
+      <w:proofErr w:type="spellStart"/>
+      <w:r>
+        <w:rPr>
+          <w:lang w:val="en-US"/>
+        </w:rPr>
+        <w:t>arr</w:t>
+      </w:r>
+      <w:proofErr w:type="spellEnd"/>
+      <w:r>
+        <w:rPr>
+          <w:lang w:val="en-US"/>
+        </w:rPr>
+        <w:t>[</w:t>
+      </w:r>
+      <w:proofErr w:type="spellStart"/>
+      <w:r>
+        <w:rPr>
+          <w:lang w:val="en-US"/>
+        </w:rPr>
+        <w:t>i</w:t>
+      </w:r>
+      <w:proofErr w:type="spellEnd"/>
+      <w:r>
+        <w:rPr>
+          <w:lang w:val="en-US"/>
+        </w:rPr>
+        <w:t>] / 10) % 10 == 0)</w:t>
+      </w:r>
+    </w:p>
+    <w:p>
+      <w:pPr>
+        <w:spacing w:after="0" w:line="240" w:lineRule="auto"/>
+        <w:rPr>
+          <w:lang w:val="en-US"/>
+        </w:rPr>
+      </w:pPr>
+      <w:r>
+        <w:rPr>
+          <w:lang w:val="en-US"/>
+        </w:rPr>
+        <w:t xml:space="preserve">            brr[</w:t>
+      </w:r>
+      <w:proofErr w:type="spellStart"/>
+      <w:r>
+        <w:rPr>
+          <w:lang w:val="en-US"/>
+        </w:rPr>
+        <w:t>j++</w:t>
+      </w:r>
+      <w:proofErr w:type="spellEnd"/>
+      <w:r>
+        <w:rPr>
+          <w:lang w:val="en-US"/>
+        </w:rPr>
+        <w:t xml:space="preserve">] = </w:t>
+      </w:r>
+      <w:proofErr w:type="spellStart"/>
+      <w:r>
+        <w:rPr>
+          <w:lang w:val="en-US"/>
+        </w:rPr>
+        <w:t>arr</w:t>
+      </w:r>
+      <w:proofErr w:type="spellEnd"/>
+      <w:r>
+        <w:rPr>
+          <w:lang w:val="en-US"/>
+        </w:rPr>
+        <w:t>[</w:t>
+      </w:r>
+      <w:proofErr w:type="spellStart"/>
+      <w:r>
+        <w:rPr>
+          <w:lang w:val="en-US"/>
+        </w:rPr>
+        <w:t>i</w:t>
+      </w:r>
+      <w:proofErr w:type="spellEnd"/>
+      <w:proofErr w:type="gramStart"/>
+      <w:r>
+        <w:rPr>
+          <w:lang w:val="en-US"/>
+        </w:rPr>
+        <w:t>];</w:t>
+      </w:r>
+      <w:proofErr w:type="gramEnd"/>
+    </w:p>
+    <w:p>
+      <w:pPr>
+        <w:spacing w:after="0" w:line="240" w:lineRule="auto"/>
+        <w:rPr>
+          <w:lang w:val="en-US"/>
+        </w:rPr>
+      </w:pPr>
+      <w:r>
+        <w:rPr>
+          <w:lang w:val="en-US"/>
+        </w:rPr>
+        <w:t xml:space="preserve">    }</w:t>
+      </w:r>
+    </w:p>
+    <w:p>
+      <w:pPr>
+        <w:spacing w:after="0" w:line="240" w:lineRule="auto"/>
+        <w:rPr>
+          <w:lang w:val="en-US"/>
+        </w:rPr>
+      </w:pPr>
+      <w:r>
+        <w:rPr>
+          <w:lang w:val="en-US"/>
+        </w:rPr>
+        <w:t xml:space="preserve">    return </w:t>
+      </w:r>
+      <w:proofErr w:type="gramStart"/>
+      <w:r>
+        <w:rPr>
+          <w:lang w:val="en-US"/>
+        </w:rPr>
+        <w:t>j;</w:t>
+      </w:r>
+      <w:proofErr w:type="gramEnd"/>
+    </w:p>
+    <w:p>
+      <w:pPr>
+        <w:spacing w:after="0" w:line="240" w:lineRule="auto"/>
+        <w:rPr>
+          <w:lang w:val="en-US"/>
+        </w:rPr>
+      </w:pPr>
+      <w:r>
+        <w:rPr>
+          <w:lang w:val="en-US"/>
+        </w:rPr>
+        <w:t>}</w:t>
+      </w:r>
+    </w:p>
+    <w:p>
+      <w:pPr>
+        <w:spacing w:after="0" w:line="240" w:lineRule="auto"/>
+        <w:rPr>
+          <w:lang w:val="en-US"/>
+        </w:rPr>
+      </w:pPr>
+    </w:p>
+    <w:p>
+      <w:pPr>
+        <w:spacing w:after="0" w:line="240" w:lineRule="auto"/>
+        <w:rPr>
+          <w:lang w:val="en-US"/>
+        </w:rPr>
+      </w:pPr>
+      <w:r>
+        <w:rPr>
+          <w:lang w:val="en-US"/>
+        </w:rPr>
+        <w:t xml:space="preserve">void </w:t>
+      </w:r>
+      <w:proofErr w:type="spellStart"/>
+      <w:r>
+        <w:rPr>
+          <w:lang w:val="en-US"/>
+        </w:rPr>
+        <w:t>Print_</w:t>
+      </w:r>
+      <w:proofErr w:type="gramStart"/>
+      <w:r>
+        <w:rPr>
+          <w:lang w:val="en-US"/>
+        </w:rPr>
+        <w:t>arr</w:t>
+      </w:r>
+      <w:proofErr w:type="spellEnd"/>
+      <w:r>
+        <w:rPr>
+          <w:lang w:val="en-US"/>
+        </w:rPr>
+        <w:t>(</w:t>
+      </w:r>
+      <w:proofErr w:type="gramEnd"/>
+      <w:r>
+        <w:rPr>
+          <w:lang w:val="en-US"/>
+        </w:rPr>
+        <w:t xml:space="preserve">int </w:t>
+      </w:r>
+      <w:proofErr w:type="spellStart"/>
+      <w:r>
+        <w:rPr>
+          <w:lang w:val="en-US"/>
+        </w:rPr>
+        <w:t>arr</w:t>
+      </w:r>
+      <w:proofErr w:type="spellEnd"/>
+      <w:r>
+        <w:rPr>
+          <w:lang w:val="en-US"/>
+        </w:rPr>
+        <w:t xml:space="preserve">[], int </w:t>
+      </w:r>
+      <w:proofErr w:type="spellStart"/>
+      <w:r>
+        <w:rPr>
+          <w:lang w:val="en-US"/>
+        </w:rPr>
+        <w:t>len</w:t>
+      </w:r>
+      <w:proofErr w:type="spellEnd"/>
+      <w:r>
+        <w:rPr>
+          <w:lang w:val="en-US"/>
+        </w:rPr>
+        <w:t>)</w:t>
+      </w:r>
+    </w:p>
+    <w:p>
+      <w:pPr>
+        <w:spacing w:after="0" w:line="240" w:lineRule="auto"/>
+        <w:rPr>
+          <w:lang w:val="en-US"/>
+        </w:rPr>
+      </w:pPr>
+      <w:r>
+        <w:rPr>
+          <w:lang w:val="en-US"/>
+        </w:rPr>
+        <w:t>{</w:t>
+      </w:r>
+    </w:p>
+    <w:p>
+      <w:pPr>
+        <w:spacing w:after="0" w:line="240" w:lineRule="auto"/>
+        <w:rPr>
+          <w:lang w:val="en-US"/>
+        </w:rPr>
+      </w:pPr>
+      <w:r>
+        <w:rPr>
+          <w:lang w:val="en-US"/>
+        </w:rPr>
+        <w:t xml:space="preserve">    for (int </w:t>
+      </w:r>
+      <w:proofErr w:type="spellStart"/>
+      <w:r>
+        <w:rPr>
+          <w:lang w:val="en-US"/>
+        </w:rPr>
+        <w:t>i</w:t>
+      </w:r>
+      <w:proofErr w:type="spellEnd"/>
+      <w:r>
+        <w:rPr>
+          <w:lang w:val="en-US"/>
+        </w:rPr>
+        <w:t xml:space="preserve"> = 0; </w:t>
+      </w:r>
+      <w:proofErr w:type="spellStart"/>
+      <w:r>
+        <w:rPr>
+          <w:lang w:val="en-US"/>
+        </w:rPr>
+        <w:t>i</w:t>
+      </w:r>
+      <w:proofErr w:type="spellEnd"/>
+      <w:r>
+        <w:rPr>
+          <w:lang w:val="en-US"/>
+        </w:rPr>
+        <w:t xml:space="preserve"> &lt; </w:t>
+      </w:r>
+      <w:proofErr w:type="spellStart"/>
+      <w:r>
+        <w:rPr>
+          <w:lang w:val="en-US"/>
+        </w:rPr>
+        <w:t>len</w:t>
+      </w:r>
+      <w:proofErr w:type="spellEnd"/>
+      <w:r>
+        <w:rPr>
+          <w:lang w:val="en-US"/>
+        </w:rPr>
+        <w:t xml:space="preserve">; </w:t>
+      </w:r>
+      <w:proofErr w:type="spellStart"/>
+      <w:r>
+        <w:rPr>
+          <w:lang w:val="en-US"/>
+        </w:rPr>
+        <w:t>i</w:t>
+      </w:r>
+      <w:proofErr w:type="spellEnd"/>
+      <w:r>
+        <w:rPr>
+          <w:lang w:val="en-US"/>
+        </w:rPr>
+        <w:t>++)</w:t>
+      </w:r>
+    </w:p>
+    <w:p>
+      <w:pPr>
+        <w:spacing w:after="0" w:line="240" w:lineRule="auto"/>
+        <w:rPr>
+          <w:lang w:val="en-US"/>
+        </w:rPr>
+      </w:pPr>
+      <w:r>
+        <w:rPr>
+          <w:lang w:val="en-US"/>
+        </w:rPr>
+        <w:t xml:space="preserve">        </w:t>
+      </w:r>
+      <w:proofErr w:type="spellStart"/>
+      <w:proofErr w:type="gramStart"/>
+      <w:r>
+        <w:rPr>
+          <w:lang w:val="en-US"/>
+        </w:rPr>
+        <w:t>printf</w:t>
+      </w:r>
+      <w:proofErr w:type="spellEnd"/>
+      <w:r>
+        <w:rPr>
+          <w:lang w:val="en-US"/>
+        </w:rPr>
+        <w:t>(</w:t>
+      </w:r>
+      <w:proofErr w:type="gramEnd"/>
+      <w:r>
+        <w:rPr>
+          <w:lang w:val="en-US"/>
+        </w:rPr>
+        <w:t xml:space="preserve">"%d ", </w:t>
+      </w:r>
+      <w:proofErr w:type="spellStart"/>
+      <w:r>
+        <w:rPr>
+          <w:lang w:val="en-US"/>
+        </w:rPr>
+        <w:t>arr</w:t>
+      </w:r>
+      <w:proofErr w:type="spellEnd"/>
+      <w:r>
+        <w:rPr>
+          <w:lang w:val="en-US"/>
+        </w:rPr>
+        <w:t>[</w:t>
+      </w:r>
+      <w:proofErr w:type="spellStart"/>
+      <w:r>
+        <w:rPr>
+          <w:lang w:val="en-US"/>
+        </w:rPr>
+        <w:t>i</w:t>
+      </w:r>
+      <w:proofErr w:type="spellEnd"/>
+      <w:r>
+        <w:rPr>
+          <w:lang w:val="en-US"/>
+        </w:rPr>
+        <w:t>]);</w:t>
+      </w:r>
+    </w:p>
+    <w:p>
+      <w:pPr>
+        <w:spacing w:after="0" w:line="240" w:lineRule="auto"/>
+        <w:rPr>
+          <w:lang w:val="en-US"/>
+        </w:rPr>
+      </w:pPr>
+      <w:r>
+        <w:rPr>
+          <w:lang w:val="en-US"/>
+        </w:rPr>
+        <w:t>}</w:t>
+      </w:r>
+    </w:p>
+    <w:p>
+      <w:pPr>
+        <w:spacing w:after="0" w:line="240" w:lineRule="auto"/>
+        <w:rPr>
+          <w:lang w:val="en-US"/>
+        </w:rPr>
+      </w:pPr>
+    </w:p>
+    <w:p>
+      <w:pPr>
+        <w:spacing w:after="0" w:line="240" w:lineRule="auto"/>
+        <w:rPr>
+          <w:lang w:val="en-US"/>
+        </w:rPr>
+      </w:pPr>
+      <w:r>
+        <w:rPr>
+          <w:lang w:val="en-US"/>
+        </w:rPr>
+        <w:t xml:space="preserve">int </w:t>
+      </w:r>
+      <w:proofErr w:type="gramStart"/>
+      <w:r>
+        <w:rPr>
+          <w:lang w:val="en-US"/>
+        </w:rPr>
+        <w:t>main(</w:t>
+      </w:r>
+      <w:proofErr w:type="gramEnd"/>
+      <w:r>
+        <w:rPr>
+          <w:lang w:val="en-US"/>
+        </w:rPr>
+        <w:t>)</w:t>
+      </w:r>
+    </w:p>
+    <w:p>
+      <w:pPr>
+        <w:spacing w:after="0" w:line="240" w:lineRule="auto"/>
+        <w:rPr>
+          <w:lang w:val="en-US"/>
+        </w:rPr>
+      </w:pPr>
+      <w:r>
+        <w:rPr>
+          <w:lang w:val="en-US"/>
+        </w:rPr>
+        <w:t>{</w:t>
+      </w:r>
+    </w:p>
+    <w:p>
+      <w:pPr>
+        <w:spacing w:after="0" w:line="240" w:lineRule="auto"/>
+        <w:rPr>
+          <w:lang w:val="en-US"/>
+        </w:rPr>
+      </w:pPr>
+      <w:r>
+        <w:rPr>
+          <w:lang w:val="en-US"/>
+        </w:rPr>
+        <w:t xml:space="preserve">    int </w:t>
+      </w:r>
+      <w:proofErr w:type="spellStart"/>
+      <w:r>
+        <w:rPr>
+          <w:lang w:val="en-US"/>
+        </w:rPr>
+        <w:t>len</w:t>
+      </w:r>
+      <w:proofErr w:type="spellEnd"/>
+      <w:r>
+        <w:rPr>
+          <w:lang w:val="en-US"/>
+        </w:rPr>
+        <w:t xml:space="preserve"> = </w:t>
+      </w:r>
+      <w:proofErr w:type="gramStart"/>
+      <w:r>
+        <w:rPr>
+          <w:lang w:val="en-US"/>
+        </w:rPr>
+        <w:t>10;</w:t>
+      </w:r>
+      <w:proofErr w:type="gramEnd"/>
+    </w:p>
+    <w:p>
+      <w:pPr>
+        <w:spacing w:after="0" w:line="240" w:lineRule="auto"/>
+        <w:rPr>
+          <w:lang w:val="en-US"/>
+        </w:rPr>
+      </w:pPr>
+      <w:r>
+        <w:rPr>
+          <w:lang w:val="en-US"/>
+        </w:rPr>
+        <w:t xml:space="preserve">    int </w:t>
+      </w:r>
+      <w:proofErr w:type="spellStart"/>
+      <w:r>
+        <w:rPr>
+          <w:lang w:val="en-US"/>
+        </w:rPr>
+        <w:t>arr</w:t>
+      </w:r>
+      <w:proofErr w:type="spellEnd"/>
+      <w:r>
+        <w:rPr>
+          <w:lang w:val="en-US"/>
+        </w:rPr>
+        <w:t>[</w:t>
+      </w:r>
+      <w:proofErr w:type="spellStart"/>
+      <w:r>
+        <w:rPr>
+          <w:lang w:val="en-US"/>
+        </w:rPr>
+        <w:t>len</w:t>
+      </w:r>
+      <w:proofErr w:type="spellEnd"/>
+      <w:r>
+        <w:rPr>
+          <w:lang w:val="en-US"/>
+        </w:rPr>
+        <w:t>], brr[</w:t>
+      </w:r>
+      <w:proofErr w:type="spellStart"/>
+      <w:r>
+        <w:rPr>
+          <w:lang w:val="en-US"/>
+        </w:rPr>
+        <w:t>len</w:t>
+      </w:r>
+      <w:proofErr w:type="spellEnd"/>
+      <w:proofErr w:type="gramStart"/>
+      <w:r>
+        <w:rPr>
+          <w:lang w:val="en-US"/>
+        </w:rPr>
+        <w:t>];</w:t>
+      </w:r>
+      <w:proofErr w:type="gramEnd"/>
+    </w:p>
+    <w:p>
+      <w:pPr>
+        <w:spacing w:after="0" w:line="240" w:lineRule="auto"/>
+        <w:rPr>
+          <w:lang w:val="en-US"/>
+        </w:rPr>
+      </w:pPr>
+      <w:r>
+        <w:rPr>
+          <w:lang w:val="en-US"/>
+        </w:rPr>
+        <w:t xml:space="preserve">    </w:t>
+      </w:r>
+      <w:proofErr w:type="gramStart"/>
+      <w:r>
+        <w:rPr>
+          <w:lang w:val="en-US"/>
+        </w:rPr>
+        <w:t>Input(</w:t>
+      </w:r>
+      <w:proofErr w:type="spellStart"/>
+      <w:proofErr w:type="gramEnd"/>
+      <w:r>
+        <w:rPr>
+          <w:lang w:val="en-US"/>
+        </w:rPr>
+        <w:t>arr</w:t>
+      </w:r>
+      <w:proofErr w:type="spellEnd"/>
+      <w:r>
+        <w:rPr>
+          <w:lang w:val="en-US"/>
+        </w:rPr>
+        <w:t xml:space="preserve">, </w:t>
+      </w:r>
+      <w:proofErr w:type="spellStart"/>
+      <w:r>
+        <w:rPr>
+          <w:lang w:val="en-US"/>
+        </w:rPr>
+        <w:t>len</w:t>
+      </w:r>
+      <w:proofErr w:type="spellEnd"/>
+      <w:r>
+        <w:rPr>
+          <w:lang w:val="en-US"/>
+        </w:rPr>
+        <w:t>);</w:t>
+      </w:r>
+    </w:p>
+    <w:p>
+      <w:pPr>
+        <w:spacing w:after="0" w:line="240" w:lineRule="auto"/>
+        <w:rPr>
+          <w:lang w:val="en-US"/>
+        </w:rPr>
+      </w:pPr>
+      <w:r>
+        <w:rPr>
+          <w:lang w:val="en-US"/>
+        </w:rPr>
+        <w:t xml:space="preserve">    int count = </w:t>
+      </w:r>
+      <w:proofErr w:type="spellStart"/>
+      <w:r>
+        <w:rPr>
+          <w:lang w:val="en-US"/>
+        </w:rPr>
+        <w:t>count_num_add_</w:t>
+      </w:r>
+      <w:proofErr w:type="gramStart"/>
+      <w:r>
+        <w:rPr>
+          <w:lang w:val="en-US"/>
+        </w:rPr>
+        <w:t>brr</w:t>
+      </w:r>
+      <w:proofErr w:type="spellEnd"/>
+      <w:r>
+        <w:rPr>
+          <w:lang w:val="en-US"/>
+        </w:rPr>
+        <w:t>(</w:t>
+      </w:r>
+      <w:proofErr w:type="spellStart"/>
+      <w:proofErr w:type="gramEnd"/>
+      <w:r>
+        <w:rPr>
+          <w:lang w:val="en-US"/>
+        </w:rPr>
+        <w:t>arr</w:t>
+      </w:r>
+      <w:proofErr w:type="spellEnd"/>
+      <w:r>
+        <w:rPr>
+          <w:lang w:val="en-US"/>
+        </w:rPr>
+        <w:t xml:space="preserve">, </w:t>
+      </w:r>
+      <w:proofErr w:type="spellStart"/>
+      <w:r>
+        <w:rPr>
+          <w:lang w:val="en-US"/>
+        </w:rPr>
+        <w:t>len</w:t>
+      </w:r>
+      <w:proofErr w:type="spellEnd"/>
+      <w:r>
+        <w:rPr>
+          <w:lang w:val="en-US"/>
+        </w:rPr>
+        <w:t>, brr);</w:t>
+      </w:r>
+    </w:p>
+    <w:p>
+      <w:pPr>
+        <w:spacing w:after="0" w:line="240" w:lineRule="auto"/>
+        <w:rPr>
+          <w:lang w:val="en-US"/>
+        </w:rPr>
+      </w:pPr>
+      <w:r>
+        <w:rPr>
+          <w:lang w:val="en-US"/>
+        </w:rPr>
+        <w:t xml:space="preserve">    </w:t>
+      </w:r>
+      <w:proofErr w:type="spellStart"/>
+      <w:r>
+        <w:rPr>
+          <w:lang w:val="en-US"/>
+        </w:rPr>
+        <w:t>Print_</w:t>
+      </w:r>
+      <w:proofErr w:type="gramStart"/>
+      <w:r>
+        <w:rPr>
+          <w:lang w:val="en-US"/>
+        </w:rPr>
+        <w:t>arr</w:t>
+      </w:r>
+      <w:proofErr w:type="spellEnd"/>
+      <w:r>
+        <w:rPr>
+          <w:lang w:val="en-US"/>
+        </w:rPr>
+        <w:t>(</w:t>
+      </w:r>
+      <w:proofErr w:type="gramEnd"/>
+      <w:r>
+        <w:rPr>
+          <w:lang w:val="en-US"/>
+        </w:rPr>
+        <w:t>brr, count);</w:t>
+      </w:r>
+    </w:p>
+    <w:p>
+      <w:pPr>
+        <w:spacing w:after="0" w:line="240" w:lineRule="auto"/>
+        <w:rPr>
+          <w:lang w:val="en-US"/>
+        </w:rPr>
+      </w:pPr>
+      <w:r>
+        <w:rPr>
+          <w:lang w:val="en-US"/>
+        </w:rPr>
+        <w:t xml:space="preserve">    return </w:t>
+      </w:r>
+      <w:proofErr w:type="gramStart"/>
+      <w:r>
+        <w:rPr>
+          <w:lang w:val="en-US"/>
+        </w:rPr>
+        <w:t>0;</w:t>
+      </w:r>
+      <w:proofErr w:type="gramEnd"/>
+    </w:p>
+    <w:p>
+      <w:pPr>
+        <w:spacing w:after="0" w:line="240" w:lineRule="auto"/>
+      </w:pPr>
+      <w:r>
+        <w:t>}</w:t>
+      </w:r>
+    </w:p>
+    <w:p>
+      <w:pPr>
+        <w:spacing w:after="0" w:line="240" w:lineRule="auto"/>
+      </w:pPr>
+    </w:p>
+    <w:p>
+      <w:pPr>
+        <w:spacing w:after="0" w:line="240" w:lineRule="auto"/>
+      </w:pPr>
+      <w:r>
+        <w:rPr>
+          <w:noProof/>
+        </w:rPr>
+        <w:lastRenderedPageBreak/>
+        <w:drawing>
+          <wp:inline distT="0" distB="0" distL="0" distR="0" wp14:anchorId="4CBF6186" wp14:editId="650D2D3D">
+            <wp:extent cx="4953000" cy="5143500"/>
+            <wp:effectExtent l="0" t="0" r="0" b="0"/>
+            <wp:docPr id="1979228966" name="Рисунок 1" descr="Изображение выглядит как текст, снимок экрана, программное обеспечение, дисплей&#10;&#10;Автоматически созданное описание"/>
+            <wp:cNvGraphicFramePr>
+              <a:graphicFrameLocks xmlns:a="http://schemas.openxmlformats.org/drawingml/2006/main" noChangeAspect="1"/>
+            </wp:cNvGraphicFramePr>
+            <a:graphic xmlns:a="http://schemas.openxmlformats.org/drawingml/2006/main">
+              <a:graphicData uri="http://schemas.openxmlformats.org/drawingml/2006/picture">
+                <pic:pic xmlns:pic="http://schemas.openxmlformats.org/drawingml/2006/picture">
+                  <pic:nvPicPr>
+                    <pic:cNvPr id="1979228966" name="Рисунок 1" descr="Изображение выглядит как текст, снимок экрана, программное обеспечение, дисплей&#10;&#10;Автоматически созданное описание"/>
+                    <pic:cNvPicPr/>
+                  </pic:nvPicPr>
+                  <pic:blipFill>
+                    <a:blip r:embed="rId9"/>
+                    <a:stretch>
+                      <a:fillRect/>
+                    </a:stretch>
+                  </pic:blipFill>
+                  <pic:spPr>
+                    <a:xfrm>
+                      <a:off x="0" y="0"/>
+                      <a:ext cx="4953000" cy="5143500"/>
+                    </a:xfrm>
+                    <a:prstGeom prst="rect">
+                      <a:avLst/>
+                    </a:prstGeom>
+                  </pic:spPr>
+                </pic:pic>
+              </a:graphicData>
+            </a:graphic>
+          </wp:inline>
+        </w:drawing>
+      </w:r>
+    </w:p>
+    <w:p>
+      <w:r>
+        <w:br w:type="page"/>
       </w:r>
     </w:p>
     <w:p>
